--- a/02-2-学术英语/作业-Listen/Listen-1(未完成).docx
+++ b/02-2-学术英语/作业-Listen/Listen-1(未完成).docx
@@ -14,6 +14,9 @@
         <w:pStyle w:val="2"/>
         <w:bidi w:val="0"/>
         <w:jc w:val="center"/>
+        <w:rPr>
+          <w:rFonts w:hint="eastAsia"/>
+        </w:rPr>
       </w:pPr>
       <w:r>
         <w:rPr>
@@ -32,20 +35,7 @@
         <w:rPr>
           <w:rFonts w:hint="eastAsia"/>
         </w:rPr>
-        <w:t>PPT</w:t>
-      </w:r>
-      <w:r>
-        <w:rPr>
-          <w:rFonts w:hint="eastAsia"/>
-          <w:lang w:val="en-US" w:eastAsia="zh-CN"/>
-        </w:rPr>
-        <w:t xml:space="preserve"> </w:t>
-      </w:r>
-      <w:r>
-        <w:rPr>
-          <w:rFonts w:hint="eastAsia"/>
-        </w:rPr>
-        <w:t>1+2+3</w:t>
+        <w:t>Listen-1</w:t>
       </w:r>
     </w:p>
     <w:p>
@@ -72,6 +62,8 @@
           <w:lang w:val="en-US" w:eastAsia="zh-CN"/>
         </w:rPr>
       </w:pPr>
+      <w:bookmarkStart w:id="0" w:name="_GoBack"/>
+      <w:bookmarkEnd w:id="0"/>
     </w:p>
     <w:p>
       <w:pPr>
@@ -80,134 +72,6 @@
       </w:pPr>
       <w:r>
         <w:t>Summary</w:t>
-      </w:r>
-    </w:p>
-    <w:p>
-      <w:pPr>
-        <w:bidi w:val="0"/>
-        <w:rPr>
-          <w:rFonts w:hint="eastAsia"/>
-          <w:lang w:val="en-US" w:eastAsia="zh-CN"/>
-        </w:rPr>
-      </w:pPr>
-      <w:r>
-        <w:rPr>
-          <w:rFonts w:hint="eastAsia"/>
-          <w:lang w:val="en-US" w:eastAsia="zh-CN"/>
-        </w:rPr>
-        <w:t>A</w:t>
-      </w:r>
-      <w:r>
-        <w:rPr>
-          <w:rFonts w:hint="eastAsia"/>
-        </w:rPr>
-        <w:t>s the first part of an academic paper</w:t>
-      </w:r>
-      <w:r>
-        <w:rPr>
-          <w:rFonts w:hint="eastAsia"/>
-          <w:lang w:val="en-US" w:eastAsia="zh-CN"/>
-        </w:rPr>
-        <w:t>, i</w:t>
-      </w:r>
-      <w:r>
-        <w:rPr>
-          <w:rFonts w:hint="eastAsia"/>
-        </w:rPr>
-        <w:t>ntroduction should contain some necessary content,</w:t>
-      </w:r>
-      <w:r>
-        <w:rPr>
-          <w:rFonts w:hint="eastAsia"/>
-          <w:lang w:val="en-US" w:eastAsia="zh-CN"/>
-        </w:rPr>
-        <w:t xml:space="preserve"> </w:t>
-      </w:r>
-      <w:r>
-        <w:rPr>
-          <w:rFonts w:hint="eastAsia"/>
-        </w:rPr>
-        <w:t>such as</w:t>
-      </w:r>
-      <w:r>
-        <w:rPr>
-          <w:rFonts w:hint="eastAsia"/>
-          <w:lang w:val="en-US" w:eastAsia="zh-CN"/>
-        </w:rPr>
-        <w:t xml:space="preserve"> background, purpose and innovation.</w:t>
-      </w:r>
-    </w:p>
-    <w:p>
-      <w:pPr>
-        <w:bidi w:val="0"/>
-        <w:rPr>
-          <w:rFonts w:hint="default"/>
-          <w:lang w:val="en-US" w:eastAsia="zh-CN"/>
-        </w:rPr>
-      </w:pPr>
-      <w:r>
-        <w:rPr>
-          <w:rFonts w:hint="eastAsia"/>
-          <w:lang w:val="en-US" w:eastAsia="zh-CN"/>
-        </w:rPr>
-        <w:t>T</w:t>
-      </w:r>
-      <w:r>
-        <w:rPr>
-          <w:rFonts w:hint="default"/>
-          <w:lang w:val="en-US" w:eastAsia="zh-CN"/>
-        </w:rPr>
-        <w:t>he review should be evaluative and critical of the studies or ideas which are relevant to the current work.</w:t>
-      </w:r>
-      <w:r>
-        <w:rPr>
-          <w:rFonts w:hint="eastAsia"/>
-          <w:lang w:val="en-US" w:eastAsia="zh-CN"/>
-        </w:rPr>
-        <w:t xml:space="preserve"> </w:t>
-      </w:r>
-      <w:r>
-        <w:rPr>
-          <w:rFonts w:hint="default"/>
-          <w:lang w:val="en-US" w:eastAsia="zh-CN"/>
-        </w:rPr>
-        <w:t>For general reference, the present perfect tense (have/has+verb +ed) tends to be used, for the words or ideas of writers, the present tense is often used.</w:t>
-      </w:r>
-    </w:p>
-    <w:p>
-      <w:pPr>
-        <w:bidi w:val="0"/>
-        <w:rPr>
-          <w:rFonts w:ascii="Calibri Light" w:hAnsi="Calibri Light" w:cs="Calibri Light"/>
-          <w:sz w:val="24"/>
-          <w:szCs w:val="21"/>
-        </w:rPr>
-      </w:pPr>
-      <w:r>
-        <w:rPr>
-          <w:rFonts w:hint="default"/>
-          <w:lang w:val="en-US" w:eastAsia="zh-CN"/>
-        </w:rPr>
-        <w:t xml:space="preserve">The Methods section should be clear and detailed enough for another experienced person to repeat the research and reproduce the results. </w:t>
-      </w:r>
-      <w:bookmarkStart w:id="0" w:name="_GoBack"/>
-      <w:bookmarkEnd w:id="0"/>
-    </w:p>
-    <w:p>
-      <w:pPr>
-        <w:pStyle w:val="2"/>
-        <w:bidi w:val="0"/>
-        <w:rPr>
-          <w:rFonts w:hint="eastAsia"/>
-          <w:lang w:val="en-US" w:eastAsia="zh-CN"/>
-        </w:rPr>
-      </w:pPr>
-      <w:r>
-        <w:rPr>
-          <w:rFonts w:hint="eastAsia"/>
-          <w:lang w:val="en-US" w:eastAsia="zh-CN"/>
-        </w:rPr>
-        <w:t>Sentence</w:t>
       </w:r>
     </w:p>
     <w:p>
@@ -235,229 +99,16 @@
       </w:pPr>
       <w:r>
         <w:rPr>
-          <w:rFonts w:hint="default"/>
-          <w:lang w:val="en-US" w:eastAsia="zh-CN"/>
-        </w:rPr>
-        <w:t>For moving object detection, accurat</w:t>
-      </w:r>
-      <w:r>
-        <w:rPr>
           <w:rFonts w:hint="eastAsia"/>
           <w:lang w:val="en-US" w:eastAsia="zh-CN"/>
         </w:rPr>
-        <w:t>e</w:t>
-      </w:r>
-      <w:r>
-        <w:rPr>
-          <w:rFonts w:hint="default"/>
-          <w:lang w:val="en-US" w:eastAsia="zh-CN"/>
-        </w:rPr>
-        <w:t xml:space="preserve"> classification of pixels with lowest false error is very crucial for the overall success.</w:t>
-      </w:r>
-    </w:p>
-    <w:p>
-      <w:pPr>
-        <w:keepNext w:val="0"/>
-        <w:keepLines w:val="0"/>
-        <w:pageBreakBefore w:val="0"/>
-        <w:widowControl w:val="0"/>
-        <w:kinsoku/>
-        <w:wordWrap/>
-        <w:overflowPunct/>
-        <w:topLinePunct w:val="0"/>
-        <w:autoSpaceDE/>
-        <w:autoSpaceDN/>
-        <w:bidi w:val="0"/>
-        <w:adjustRightInd/>
-        <w:snapToGrid/>
-        <w:spacing w:line="360" w:lineRule="auto"/>
-        <w:jc w:val="both"/>
-        <w:textAlignment w:val="auto"/>
-        <w:rPr>
-          <w:rFonts w:hint="default"/>
-          <w:lang w:val="en-US" w:eastAsia="zh-CN"/>
-        </w:rPr>
-      </w:pPr>
-      <w:r>
-        <w:rPr>
-          <w:rFonts w:hint="default"/>
-          <w:lang w:val="en-US" w:eastAsia="zh-CN"/>
-        </w:rPr>
-        <w:t xml:space="preserve">The rest of the paper is organized as follows. In Section </w:t>
+        <w:t>A</w:t>
       </w:r>
       <w:r>
         <w:rPr>
           <w:rFonts w:hint="eastAsia"/>
-          <w:lang w:val="en-US" w:eastAsia="zh-CN"/>
-        </w:rPr>
-        <w:t>2</w:t>
-      </w:r>
-      <w:r>
-        <w:rPr>
-          <w:rFonts w:hint="default"/>
-          <w:lang w:val="en-US" w:eastAsia="zh-CN"/>
-        </w:rPr>
-        <w:t>,</w:t>
-      </w:r>
-      <w:r>
-        <w:rPr>
-          <w:rFonts w:hint="eastAsia"/>
-          <w:lang w:val="en-US" w:eastAsia="zh-CN"/>
-        </w:rPr>
-        <w:t xml:space="preserve"> </w:t>
-      </w:r>
-      <w:r>
-        <w:rPr>
-          <w:rFonts w:hint="default"/>
-          <w:lang w:val="en-US" w:eastAsia="zh-CN"/>
-        </w:rPr>
-        <w:t>the propose</w:t>
-      </w:r>
-      <w:r>
-        <w:rPr>
-          <w:rFonts w:hint="eastAsia"/>
-          <w:lang w:val="en-US" w:eastAsia="zh-CN"/>
-        </w:rPr>
-        <w:t>d algorithms</w:t>
-      </w:r>
-      <w:r>
-        <w:rPr>
-          <w:rFonts w:hint="default"/>
-          <w:lang w:val="en-US" w:eastAsia="zh-CN"/>
-        </w:rPr>
-        <w:t xml:space="preserve"> are reported in detail.</w:t>
-      </w:r>
-      <w:r>
-        <w:rPr>
-          <w:rFonts w:hint="eastAsia"/>
-          <w:lang w:val="en-US" w:eastAsia="zh-CN"/>
-        </w:rPr>
-        <w:t xml:space="preserve"> </w:t>
-      </w:r>
-      <w:r>
-        <w:rPr>
-          <w:rFonts w:hint="default"/>
-          <w:lang w:val="en-US" w:eastAsia="zh-CN"/>
-        </w:rPr>
-        <w:t>The qualitative and quantitative experiments results and its discussion are reported in Section 3 and finally, Section 4 concludes our work done and presents future research directions.</w:t>
-      </w:r>
-    </w:p>
-    <w:p>
-      <w:pPr>
-        <w:keepNext w:val="0"/>
-        <w:keepLines w:val="0"/>
-        <w:pageBreakBefore w:val="0"/>
-        <w:widowControl w:val="0"/>
-        <w:kinsoku/>
-        <w:wordWrap/>
-        <w:overflowPunct/>
-        <w:topLinePunct w:val="0"/>
-        <w:autoSpaceDE/>
-        <w:autoSpaceDN/>
-        <w:bidi w:val="0"/>
-        <w:adjustRightInd/>
-        <w:snapToGrid/>
-        <w:spacing w:line="360" w:lineRule="auto"/>
-        <w:jc w:val="both"/>
-        <w:textAlignment w:val="auto"/>
-        <w:rPr>
-          <w:rFonts w:hint="default"/>
-          <w:lang w:val="en-US" w:eastAsia="zh-CN"/>
-        </w:rPr>
-      </w:pPr>
-      <w:r>
-        <w:rPr>
-          <w:rFonts w:hint="default"/>
-          <w:lang w:val="en-US" w:eastAsia="zh-CN"/>
-        </w:rPr>
-        <w:t xml:space="preserve">Wren. have </w:t>
-      </w:r>
-      <w:r>
-        <w:rPr>
-          <w:rFonts w:hint="eastAsia"/>
-          <w:lang w:val="en-US" w:eastAsia="zh-CN"/>
-        </w:rPr>
-        <w:t>modeled</w:t>
-      </w:r>
-      <w:r>
-        <w:rPr>
-          <w:rFonts w:hint="default"/>
-          <w:lang w:val="en-US" w:eastAsia="zh-CN"/>
-        </w:rPr>
-        <w:t xml:space="preserve"> each pixel using single Gaussian distribution. The parameters of Gaussian (i.e. mean and variance) are learn</w:t>
-      </w:r>
-      <w:r>
-        <w:rPr>
-          <w:rFonts w:hint="eastAsia"/>
-          <w:lang w:val="en-US" w:eastAsia="zh-CN"/>
-        </w:rPr>
-        <w:t>ed</w:t>
-      </w:r>
-      <w:r>
-        <w:rPr>
-          <w:rFonts w:hint="default"/>
-          <w:lang w:val="en-US" w:eastAsia="zh-CN"/>
-        </w:rPr>
-        <w:t xml:space="preserve"> from history data. The background at each pixel is </w:t>
-      </w:r>
-      <w:r>
-        <w:rPr>
-          <w:rFonts w:hint="eastAsia"/>
-          <w:lang w:val="en-US" w:eastAsia="zh-CN"/>
-        </w:rPr>
-        <w:t>modeled</w:t>
-      </w:r>
-      <w:r>
-        <w:rPr>
-          <w:rFonts w:hint="default"/>
-          <w:lang w:val="en-US" w:eastAsia="zh-CN"/>
-        </w:rPr>
-        <w:t xml:space="preserve"> by fitting a Gaussian probability distribution function (PDF). A pixel will be </w:t>
-      </w:r>
-      <w:r>
-        <w:rPr>
-          <w:rFonts w:hint="eastAsia"/>
-          <w:lang w:val="en-US" w:eastAsia="zh-CN"/>
-        </w:rPr>
-        <w:t>labeled</w:t>
-      </w:r>
-      <w:r>
-        <w:rPr>
-          <w:rFonts w:hint="default"/>
-          <w:lang w:val="en-US" w:eastAsia="zh-CN"/>
-        </w:rPr>
-        <w:t xml:space="preserve"> as foreground if it does not belong to the PDF. It is well suited for indoor environments but fails in outdoor scenes. </w:t>
-      </w:r>
-    </w:p>
-    <w:p>
-      <w:pPr>
-        <w:keepNext w:val="0"/>
-        <w:keepLines w:val="0"/>
-        <w:pageBreakBefore w:val="0"/>
-        <w:widowControl w:val="0"/>
-        <w:kinsoku/>
-        <w:wordWrap/>
-        <w:overflowPunct/>
-        <w:topLinePunct w:val="0"/>
-        <w:autoSpaceDE/>
-        <w:autoSpaceDN/>
-        <w:bidi w:val="0"/>
-        <w:adjustRightInd/>
-        <w:snapToGrid/>
-        <w:spacing w:line="360" w:lineRule="auto"/>
-        <w:jc w:val="both"/>
-        <w:textAlignment w:val="auto"/>
-        <w:rPr>
-          <w:rFonts w:hint="default"/>
-          <w:lang w:val="en-US" w:eastAsia="zh-CN"/>
-        </w:rPr>
-      </w:pPr>
-      <w:r>
-        <w:rPr>
-          <w:rFonts w:hint="default"/>
-          <w:lang w:val="en-US" w:eastAsia="zh-CN"/>
-        </w:rPr>
-        <w:t>Each pixel is related to a vector which consists of central pixel and neighbouring pixel and is generated by a row-major ordering of a region of support. To detect change between two pixels, a linear independence test is carried out by the vectors of corresponding pixels.</w:t>
+        </w:rPr>
+        <w:t xml:space="preserve">s </w:t>
       </w:r>
     </w:p>
     <w:sectPr>
